--- a/PAPER PROYECTO.docx
+++ b/PAPER PROYECTO.docx
@@ -166,7 +166,7 @@
         <w:rPr>
           <w:lang w:val="es-CO"/>
         </w:rPr>
-        <w:t>Octubre</w:t>
+        <w:t>Diciembre</w:t>
       </w:r>
       <w:r>
         <w:rPr>
@@ -6545,14 +6545,7 @@
             <w:rFonts w:ascii="Cambria Math" w:hAnsi="Cambria Math"/>
             <w:lang w:val="es-CO"/>
           </w:rPr>
-          <m:t>0.00</m:t>
-        </m:r>
-        <m:r>
-          <w:rPr>
-            <w:rFonts w:ascii="Cambria Math" w:hAnsi="Cambria Math"/>
-            <w:lang w:val="es-CO"/>
-          </w:rPr>
-          <m:t>05</m:t>
+          <m:t>0.0005</m:t>
         </m:r>
       </m:oMath>
       <w:r>
@@ -8453,14 +8446,7 @@
             <w:rFonts w:ascii="Cambria Math" w:hAnsi="Cambria Math"/>
             <w:lang w:val="es-CO"/>
           </w:rPr>
-          <m:t>8.</m:t>
-        </m:r>
-        <m:r>
-          <w:rPr>
-            <w:rFonts w:ascii="Cambria Math" w:hAnsi="Cambria Math"/>
-            <w:lang w:val="es-CO"/>
-          </w:rPr>
-          <m:t>b</m:t>
+          <m:t>8.b</m:t>
         </m:r>
       </m:oMath>
       <w:r>
@@ -8506,14 +8492,7 @@
             <w:rFonts w:ascii="Cambria Math" w:hAnsi="Cambria Math"/>
             <w:lang w:val="es-CO"/>
           </w:rPr>
-          <m:t>8.</m:t>
-        </m:r>
-        <m:r>
-          <w:rPr>
-            <w:rFonts w:ascii="Cambria Math" w:hAnsi="Cambria Math"/>
-            <w:lang w:val="es-CO"/>
-          </w:rPr>
-          <m:t>d</m:t>
+          <m:t>8.d</m:t>
         </m:r>
       </m:oMath>
       <w:r>
@@ -9786,7 +9765,15 @@
           <w:szCs w:val="16"/>
           <w:lang w:val="es-CO"/>
         </w:rPr>
-        <w:t xml:space="preserve"> Img #1</w:t>
+        <w:t xml:space="preserve"> Img #1 </w:t>
+      </w:r>
+      <w:r>
+        <w:rPr>
+          <w:sz w:val="16"/>
+          <w:szCs w:val="16"/>
+          <w:lang w:val="es-CO"/>
+        </w:rPr>
+        <w:t>segmentada</w:t>
       </w:r>
       <w:r>
         <w:rPr>
@@ -9802,7 +9789,7 @@
           <w:szCs w:val="16"/>
           <w:lang w:val="es-CO"/>
         </w:rPr>
-        <w:t>segmentada</w:t>
+        <w:t>con</w:t>
       </w:r>
       <w:r>
         <w:rPr>
@@ -9818,22 +9805,6 @@
           <w:szCs w:val="16"/>
           <w:lang w:val="es-CO"/>
         </w:rPr>
-        <w:t>con</w:t>
-      </w:r>
-      <w:r>
-        <w:rPr>
-          <w:sz w:val="16"/>
-          <w:szCs w:val="16"/>
-          <w:lang w:val="es-CO"/>
-        </w:rPr>
-        <w:t xml:space="preserve"> </w:t>
-      </w:r>
-      <w:r>
-        <w:rPr>
-          <w:sz w:val="16"/>
-          <w:szCs w:val="16"/>
-          <w:lang w:val="es-CO"/>
-        </w:rPr>
         <w:t xml:space="preserve">NLM y TwIST d) </w:t>
       </w:r>
       <w:r>
@@ -9858,15 +9829,7 @@
           <w:szCs w:val="16"/>
           <w:lang w:val="es-CO"/>
         </w:rPr>
-        <w:t xml:space="preserve"> TwIST Auto</w:t>
-      </w:r>
-      <w:r>
-        <w:rPr>
-          <w:sz w:val="16"/>
-          <w:szCs w:val="16"/>
-          <w:lang w:val="es-CO"/>
-        </w:rPr>
-        <w:t xml:space="preserve"> d)</w:t>
+        <w:t xml:space="preserve"> TwIST Auto d)</w:t>
       </w:r>
       <w:r>
         <w:rPr>
@@ -10689,15 +10652,7 @@
           <w:szCs w:val="16"/>
           <w:lang w:val="es-CO"/>
         </w:rPr>
-        <w:t xml:space="preserve"> </w:t>
-      </w:r>
-      <w:r>
-        <w:rPr>
-          <w:sz w:val="16"/>
-          <w:szCs w:val="16"/>
-          <w:lang w:val="es-CO"/>
-        </w:rPr>
-        <w:t>Traking sobre 4 sets de datos</w:t>
+        <w:t xml:space="preserve"> Traking sobre 4 sets de datos</w:t>
       </w:r>
       <w:r>
         <w:rPr>
@@ -10863,23 +10818,7 @@
           <w:szCs w:val="18"/>
           <w:lang w:val="es-CO"/>
         </w:rPr>
-        <w:t xml:space="preserve"> </w:t>
-      </w:r>
-      <w:r>
-        <w:rPr>
-          <w:sz w:val="18"/>
-          <w:szCs w:val="18"/>
-          <w:lang w:val="es-CO"/>
-        </w:rPr>
-        <w:t>para cada set de datos</w:t>
-      </w:r>
-      <w:r>
-        <w:rPr>
-          <w:sz w:val="18"/>
-          <w:szCs w:val="18"/>
-          <w:lang w:val="es-CO"/>
-        </w:rPr>
-        <w:t xml:space="preserve"> (4 x 30 </w:t>
+        <w:t xml:space="preserve"> para cada set de datos (4 x 30 </w:t>
       </w:r>
       <w:r>
         <w:rPr>
@@ -11942,39 +11881,7 @@
           <w:szCs w:val="16"/>
           <w:lang w:val="es-CO"/>
         </w:rPr>
-        <w:t xml:space="preserve">Huerfano B., Deconvolución </w:t>
-      </w:r>
-      <w:r>
-        <w:rPr>
-          <w:sz w:val="16"/>
-          <w:szCs w:val="16"/>
-          <w:lang w:val="es-CO"/>
-        </w:rPr>
-        <w:t xml:space="preserve">de </w:t>
-      </w:r>
-      <w:r>
-        <w:rPr>
-          <w:sz w:val="16"/>
-          <w:szCs w:val="16"/>
-          <w:lang w:val="es-CO"/>
-        </w:rPr>
-        <w:t xml:space="preserve">imagines de telescopios. Clase: Procesamiento avanzado de imágenes. Pontificia U Católica </w:t>
-      </w:r>
-      <w:r>
-        <w:rPr>
-          <w:sz w:val="16"/>
-          <w:szCs w:val="16"/>
-          <w:lang w:val="es-CO"/>
-        </w:rPr>
-        <w:t>C</w:t>
-      </w:r>
-      <w:r>
-        <w:rPr>
-          <w:sz w:val="16"/>
-          <w:szCs w:val="16"/>
-          <w:lang w:val="es-CO"/>
-        </w:rPr>
-        <w:t xml:space="preserve">hile. 2020 </w:t>
+        <w:t xml:space="preserve">Huerfano B., Deconvolución de imagines de telescopios. Clase: Procesamiento avanzado de imágenes. Pontificia U Católica Chile. 2020 </w:t>
       </w:r>
       <w:hyperlink r:id="rId34" w:history="1">
         <w:r>
@@ -12044,8 +11951,27 @@
         <w:szCs w:val="16"/>
         <w:lang w:val="es-ES"/>
       </w:rPr>
-      <w:t xml:space="preserve">Link mega </w:t>
+      <w:t>Link mega</w:t>
     </w:r>
+    <w:r>
+      <w:rPr>
+        <w:sz w:val="16"/>
+        <w:szCs w:val="16"/>
+        <w:lang w:val="es-ES"/>
+      </w:rPr>
+      <w:t xml:space="preserve">: </w:t>
+    </w:r>
+    <w:hyperlink r:id="rId1" w:history="1">
+      <w:r>
+        <w:rPr>
+          <w:rStyle w:val="Hipervnculo"/>
+          <w:sz w:val="16"/>
+          <w:szCs w:val="16"/>
+          <w:lang w:val="es-ES"/>
+        </w:rPr>
+        <w:t>https://mega.nz/folder/e1Q1EADT#2ASCos11udvLOnLGonKPzw</w:t>
+      </w:r>
+    </w:hyperlink>
   </w:p>
   <w:p>
     <w:pPr>
@@ -12062,7 +11988,37 @@
         <w:szCs w:val="16"/>
         <w:lang w:val="es-ES"/>
       </w:rPr>
-      <w:t xml:space="preserve">Link github </w:t>
+      <w:t>Link github</w:t>
+    </w:r>
+    <w:r>
+      <w:rPr>
+        <w:sz w:val="16"/>
+        <w:szCs w:val="16"/>
+        <w:lang w:val="es-ES"/>
+      </w:rPr>
+      <w:t>:</w:t>
+    </w:r>
+    <w:r>
+      <w:t xml:space="preserve"> </w:t>
+    </w:r>
+    <w:hyperlink r:id="rId2" w:history="1">
+      <w:r>
+        <w:rPr>
+          <w:rStyle w:val="Hipervnculo"/>
+          <w:sz w:val="16"/>
+          <w:szCs w:val="16"/>
+          <w:lang w:val="es-ES"/>
+        </w:rPr>
+        <w:t>https://github.com/ANDRESHZ/PAI_Proyecto_Segmentacion_Traking</w:t>
+      </w:r>
+    </w:hyperlink>
+    <w:r>
+      <w:rPr>
+        <w:sz w:val="16"/>
+        <w:szCs w:val="16"/>
+        <w:lang w:val="es-ES"/>
+      </w:rPr>
+      <w:t xml:space="preserve"> </w:t>
     </w:r>
   </w:p>
 </w:ftr>
